--- a/Дизайн-макет и структура Базы данных.docx
+++ b/Дизайн-макет и структура Базы данных.docx
@@ -1,6 +1,6 @@
 
 <file path=word/document.xml><?xml version="1.0" encoding="utf-8"?>
-<w:document xmlns:wpc="http://schemas.microsoft.com/office/word/2010/wordprocessingCanvas" xmlns:cx="http://schemas.microsoft.com/office/drawing/2014/chartex" xmlns:cx1="http://schemas.microsoft.com/office/drawing/2015/9/8/chartex" xmlns:cx2="http://schemas.microsoft.com/office/drawing/2015/10/21/chartex" xmlns:cx3="http://schemas.microsoft.com/office/drawing/2016/5/9/chartex" xmlns:cx4="http://schemas.microsoft.com/office/drawing/2016/5/10/chartex" xmlns:cx5="http://schemas.microsoft.com/office/drawing/2016/5/11/chartex" xmlns:cx6="http://schemas.microsoft.com/office/drawing/2016/5/12/chartex" xmlns:cx7="http://schemas.microsoft.com/office/drawing/2016/5/13/chartex" xmlns:cx8="http://schemas.microsoft.com/office/drawing/2016/5/14/chartex" xmlns:mc="http://schemas.openxmlformats.org/markup-compatibility/2006" xmlns:aink="http://schemas.microsoft.com/office/drawing/2016/ink" xmlns:am3d="http://schemas.microsoft.com/office/drawing/2017/model3d" xmlns:o="urn:schemas-microsoft-com:office:office" xmlns:r="http://schemas.openxmlformats.org/officeDocument/2006/relationships" xmlns:m="http://schemas.openxmlformats.org/officeDocument/2006/math" xmlns:v="urn:schemas-microsoft-com:vml" xmlns:wp14="http://schemas.microsoft.com/office/word/2010/wordprocessingDrawing" xmlns:wp="http://schemas.openxmlformats.org/drawingml/2006/wordprocessingDrawing" xmlns:w10="urn:schemas-microsoft-com:office:word" xmlns:w="http://schemas.openxmlformats.org/wordprocessingml/2006/main" xmlns:w14="http://schemas.microsoft.com/office/word/2010/wordml" xmlns:w15="http://schemas.microsoft.com/office/word/2012/wordml" xmlns:w16cex="http://schemas.microsoft.com/office/word/2018/wordml/cex" xmlns:w16cid="http://schemas.microsoft.com/office/word/2016/wordml/cid" xmlns:w16="http://schemas.microsoft.com/office/word/2018/wordml" xmlns:w16sdtdh="http://schemas.microsoft.com/office/word/2020/wordml/sdtdatahash" xmlns:w16se="http://schemas.microsoft.com/office/word/2015/wordml/symex" xmlns:wpg="http://schemas.microsoft.com/office/word/2010/wordprocessingGroup" xmlns:wpi="http://schemas.microsoft.com/office/word/2010/wordprocessingInk" xmlns:wne="http://schemas.microsoft.com/office/word/2006/wordml" xmlns:wps="http://schemas.microsoft.com/office/word/2010/wordprocessingShape" mc:Ignorable="w14 w15 w16se w16cid w16 w16cex w16sdtdh wp14">
+<w:document xmlns:wpc="http://schemas.microsoft.com/office/word/2010/wordprocessingCanvas" xmlns:cx="http://schemas.microsoft.com/office/drawing/2014/chartex" xmlns:cx1="http://schemas.microsoft.com/office/drawing/2015/9/8/chartex" xmlns:cx2="http://schemas.microsoft.com/office/drawing/2015/10/21/chartex" xmlns:cx3="http://schemas.microsoft.com/office/drawing/2016/5/9/chartex" xmlns:cx4="http://schemas.microsoft.com/office/drawing/2016/5/10/chartex" xmlns:cx5="http://schemas.microsoft.com/office/drawing/2016/5/11/chartex" xmlns:cx6="http://schemas.microsoft.com/office/drawing/2016/5/12/chartex" xmlns:cx7="http://schemas.microsoft.com/office/drawing/2016/5/13/chartex" xmlns:cx8="http://schemas.microsoft.com/office/drawing/2016/5/14/chartex" xmlns:mc="http://schemas.openxmlformats.org/markup-compatibility/2006" xmlns:aink="http://schemas.microsoft.com/office/drawing/2016/ink" xmlns:am3d="http://schemas.microsoft.com/office/drawing/2017/model3d" xmlns:o="urn:schemas-microsoft-com:office:office" xmlns:r="http://schemas.openxmlformats.org/officeDocument/2006/relationships" xmlns:m="http://schemas.openxmlformats.org/officeDocument/2006/math" xmlns:v="urn:schemas-microsoft-com:vml" xmlns:wp14="http://schemas.microsoft.com/office/word/2010/wordprocessingDrawing" xmlns:wp="http://schemas.openxmlformats.org/drawingml/2006/wordprocessingDrawing" xmlns:w10="urn:schemas-microsoft-com:office:word" xmlns:w="http://schemas.openxmlformats.org/wordprocessingml/2006/main" xmlns:w14="http://schemas.microsoft.com/office/word/2010/wordml" xmlns:w15="http://schemas.microsoft.com/office/word/2012/wordml" xmlns:w16cid="http://schemas.microsoft.com/office/word/2016/wordml/cid" xmlns:w16se="http://schemas.microsoft.com/office/word/2015/wordml/symex" xmlns:wpg="http://schemas.microsoft.com/office/word/2010/wordprocessingGroup" xmlns:wpi="http://schemas.microsoft.com/office/word/2010/wordprocessingInk" xmlns:wne="http://schemas.microsoft.com/office/word/2006/wordml" xmlns:wps="http://schemas.microsoft.com/office/word/2010/wordprocessingShape" mc:Ignorable="w14 w15 w16se w16cid wp14">
   <w:body>
     <w:p>
       <w:pPr>
@@ -794,28 +794,8 @@
           <w:szCs w:val="28"/>
         </w:rPr>
         <w:lastRenderedPageBreak/>
-        <w:t>Страница отправки сообщения</w:t>
-      </w:r>
-      <w:r>
-        <w:rPr>
-          <w:b/>
-          <w:bCs/>
-          <w:sz w:val="28"/>
-          <w:szCs w:val="28"/>
-        </w:rPr>
-        <w:t xml:space="preserve"> </w:t>
-      </w:r>
-      <w:proofErr w:type="gramStart"/>
-      <w:r>
-        <w:rPr>
-          <w:b/>
-          <w:bCs/>
-          <w:sz w:val="28"/>
-          <w:szCs w:val="28"/>
-        </w:rPr>
-        <w:t>Тех-поддержке</w:t>
-      </w:r>
-      <w:proofErr w:type="gramEnd"/>
+        <w:t>Страница отправки сообщения Тех-поддержке</w:t>
+      </w:r>
     </w:p>
     <w:p>
       <w:pPr>
@@ -1170,16 +1150,13 @@
       </w:r>
       <w:r>
         <w:rPr>
-          <w:b/>
-          <w:bCs/>
-          <w:sz w:val="28"/>
-          <w:szCs w:val="28"/>
+          <w:noProof/>
         </w:rPr>
         <w:drawing>
-          <wp:inline distT="0" distB="0" distL="0" distR="0" wp14:anchorId="68C8A926" wp14:editId="750E016D">
-            <wp:extent cx="5792008" cy="2953162"/>
-            <wp:effectExtent l="0" t="0" r="0" b="0"/>
-            <wp:docPr id="14" name="Рисунок 14"/>
+          <wp:inline distT="0" distB="0" distL="0" distR="0" wp14:anchorId="40F99105" wp14:editId="0D85B45E">
+            <wp:extent cx="5940425" cy="3088640"/>
+            <wp:effectExtent l="0" t="0" r="3175" b="0"/>
+            <wp:docPr id="17" name="Рисунок 17"/>
             <wp:cNvGraphicFramePr>
               <a:graphicFrameLocks xmlns:a="http://schemas.openxmlformats.org/drawingml/2006/main" noChangeAspect="1"/>
             </wp:cNvGraphicFramePr>
@@ -1199,7 +1176,7 @@
                   <pic:spPr>
                     <a:xfrm>
                       <a:off x="0" y="0"/>
-                      <a:ext cx="5792008" cy="2953162"/>
+                      <a:ext cx="5940425" cy="3088640"/>
                     </a:xfrm>
                     <a:prstGeom prst="rect">
                       <a:avLst/>
@@ -1211,6 +1188,8 @@
           </wp:inline>
         </w:drawing>
       </w:r>
+      <w:bookmarkStart w:id="1" w:name="_GoBack"/>
+      <w:bookmarkEnd w:id="1"/>
     </w:p>
     <w:p>
       <w:pPr>
@@ -1246,6 +1225,7 @@
         <w:rPr>
           <w:b/>
           <w:bCs/>
+          <w:noProof/>
           <w:sz w:val="28"/>
           <w:szCs w:val="28"/>
         </w:rPr>
@@ -1330,6 +1310,7 @@
       </w:pPr>
       <w:r>
         <w:rPr>
+          <w:noProof/>
           <w:sz w:val="28"/>
           <w:szCs w:val="28"/>
         </w:rPr>
@@ -1381,7 +1362,7 @@
 </file>
 
 <file path=word/styles.xml><?xml version="1.0" encoding="utf-8"?>
-<w:styles xmlns:mc="http://schemas.openxmlformats.org/markup-compatibility/2006" xmlns:r="http://schemas.openxmlformats.org/officeDocument/2006/relationships" xmlns:w="http://schemas.openxmlformats.org/wordprocessingml/2006/main" xmlns:w14="http://schemas.microsoft.com/office/word/2010/wordml" xmlns:w15="http://schemas.microsoft.com/office/word/2012/wordml" xmlns:w16cex="http://schemas.microsoft.com/office/word/2018/wordml/cex" xmlns:w16cid="http://schemas.microsoft.com/office/word/2016/wordml/cid" xmlns:w16="http://schemas.microsoft.com/office/word/2018/wordml" xmlns:w16sdtdh="http://schemas.microsoft.com/office/word/2020/wordml/sdtdatahash" xmlns:w16se="http://schemas.microsoft.com/office/word/2015/wordml/symex" mc:Ignorable="w14 w15 w16se w16cid w16 w16cex w16sdtdh">
+<w:styles xmlns:mc="http://schemas.openxmlformats.org/markup-compatibility/2006" xmlns:r="http://schemas.openxmlformats.org/officeDocument/2006/relationships" xmlns:w="http://schemas.openxmlformats.org/wordprocessingml/2006/main" xmlns:w14="http://schemas.microsoft.com/office/word/2010/wordml" xmlns:w15="http://schemas.microsoft.com/office/word/2012/wordml" xmlns:w16cid="http://schemas.microsoft.com/office/word/2016/wordml/cid" xmlns:w16se="http://schemas.microsoft.com/office/word/2015/wordml/symex" mc:Ignorable="w14 w15 w16se w16cid">
   <w:docDefaults>
     <w:rPrDefault>
       <w:rPr>
@@ -1397,7 +1378,7 @@
       </w:pPr>
     </w:pPrDefault>
   </w:docDefaults>
-  <w:latentStyles w:defLockedState="0" w:defUIPriority="99" w:defSemiHidden="0" w:defUnhideWhenUsed="0" w:defQFormat="0" w:count="376">
+  <w:latentStyles w:defLockedState="0" w:defUIPriority="99" w:defSemiHidden="0" w:defUnhideWhenUsed="0" w:defQFormat="0" w:count="377">
     <w:lsdException w:name="Normal" w:uiPriority="0" w:qFormat="1"/>
     <w:lsdException w:name="heading 1" w:uiPriority="9" w:qFormat="1"/>
     <w:lsdException w:name="heading 2" w:semiHidden="1" w:uiPriority="9" w:unhideWhenUsed="1" w:qFormat="1"/>
@@ -1503,7 +1484,6 @@
     <w:lsdException w:name="HTML Sample" w:semiHidden="1" w:unhideWhenUsed="1"/>
     <w:lsdException w:name="HTML Typewriter" w:semiHidden="1" w:unhideWhenUsed="1"/>
     <w:lsdException w:name="HTML Variable" w:semiHidden="1" w:unhideWhenUsed="1"/>
-    <w:lsdException w:name="Normal Table" w:semiHidden="1" w:unhideWhenUsed="1"/>
     <w:lsdException w:name="annotation subject" w:semiHidden="1" w:unhideWhenUsed="1"/>
     <w:lsdException w:name="No List" w:semiHidden="1" w:unhideWhenUsed="1"/>
     <w:lsdException w:name="Outline List 1" w:semiHidden="1" w:unhideWhenUsed="1"/>
@@ -1550,10 +1530,8 @@
     <w:lsdException w:name="Table Subtle 2" w:semiHidden="1" w:unhideWhenUsed="1"/>
     <w:lsdException w:name="Table Web 1" w:semiHidden="1" w:unhideWhenUsed="1"/>
     <w:lsdException w:name="Table Web 2" w:semiHidden="1" w:unhideWhenUsed="1"/>
-    <w:lsdException w:name="Table Web 3" w:semiHidden="1" w:unhideWhenUsed="1"/>
     <w:lsdException w:name="Balloon Text" w:semiHidden="1" w:unhideWhenUsed="1"/>
     <w:lsdException w:name="Table Grid" w:uiPriority="39"/>
-    <w:lsdException w:name="Table Theme" w:semiHidden="1" w:unhideWhenUsed="1"/>
     <w:lsdException w:name="Placeholder Text" w:semiHidden="1"/>
     <w:lsdException w:name="No Spacing" w:uiPriority="1" w:qFormat="1"/>
     <w:lsdException w:name="Light Shading" w:uiPriority="60"/>
@@ -1774,6 +1752,7 @@
     <w:lsdException w:name="Hashtag" w:semiHidden="1" w:unhideWhenUsed="1"/>
     <w:lsdException w:name="Unresolved Mention" w:semiHidden="1" w:unhideWhenUsed="1"/>
     <w:lsdException w:name="Smart Link" w:semiHidden="1" w:unhideWhenUsed="1"/>
+    <w:lsdException w:name="Smart Link Error" w:semiHidden="1" w:unhideWhenUsed="1"/>
   </w:latentStyles>
   <w:style w:type="paragraph" w:default="1" w:styleId="a">
     <w:name w:val="Normal"/>

--- a/Дизайн-макет и структура Базы данных.docx
+++ b/Дизайн-макет и структура Базы данных.docx
@@ -1,6 +1,6 @@
 
 <file path=word/document.xml><?xml version="1.0" encoding="utf-8"?>
-<w:document xmlns:wpc="http://schemas.microsoft.com/office/word/2010/wordprocessingCanvas" xmlns:cx="http://schemas.microsoft.com/office/drawing/2014/chartex" xmlns:cx1="http://schemas.microsoft.com/office/drawing/2015/9/8/chartex" xmlns:cx2="http://schemas.microsoft.com/office/drawing/2015/10/21/chartex" xmlns:cx3="http://schemas.microsoft.com/office/drawing/2016/5/9/chartex" xmlns:cx4="http://schemas.microsoft.com/office/drawing/2016/5/10/chartex" xmlns:cx5="http://schemas.microsoft.com/office/drawing/2016/5/11/chartex" xmlns:cx6="http://schemas.microsoft.com/office/drawing/2016/5/12/chartex" xmlns:cx7="http://schemas.microsoft.com/office/drawing/2016/5/13/chartex" xmlns:cx8="http://schemas.microsoft.com/office/drawing/2016/5/14/chartex" xmlns:mc="http://schemas.openxmlformats.org/markup-compatibility/2006" xmlns:aink="http://schemas.microsoft.com/office/drawing/2016/ink" xmlns:am3d="http://schemas.microsoft.com/office/drawing/2017/model3d" xmlns:o="urn:schemas-microsoft-com:office:office" xmlns:r="http://schemas.openxmlformats.org/officeDocument/2006/relationships" xmlns:m="http://schemas.openxmlformats.org/officeDocument/2006/math" xmlns:v="urn:schemas-microsoft-com:vml" xmlns:wp14="http://schemas.microsoft.com/office/word/2010/wordprocessingDrawing" xmlns:wp="http://schemas.openxmlformats.org/drawingml/2006/wordprocessingDrawing" xmlns:w10="urn:schemas-microsoft-com:office:word" xmlns:w="http://schemas.openxmlformats.org/wordprocessingml/2006/main" xmlns:w14="http://schemas.microsoft.com/office/word/2010/wordml" xmlns:w15="http://schemas.microsoft.com/office/word/2012/wordml" xmlns:w16cid="http://schemas.microsoft.com/office/word/2016/wordml/cid" xmlns:w16se="http://schemas.microsoft.com/office/word/2015/wordml/symex" xmlns:wpg="http://schemas.microsoft.com/office/word/2010/wordprocessingGroup" xmlns:wpi="http://schemas.microsoft.com/office/word/2010/wordprocessingInk" xmlns:wne="http://schemas.microsoft.com/office/word/2006/wordml" xmlns:wps="http://schemas.microsoft.com/office/word/2010/wordprocessingShape" mc:Ignorable="w14 w15 w16se w16cid wp14">
+<w:document xmlns:wpc="http://schemas.microsoft.com/office/word/2010/wordprocessingCanvas" xmlns:cx="http://schemas.microsoft.com/office/drawing/2014/chartex" xmlns:cx1="http://schemas.microsoft.com/office/drawing/2015/9/8/chartex" xmlns:cx2="http://schemas.microsoft.com/office/drawing/2015/10/21/chartex" xmlns:cx3="http://schemas.microsoft.com/office/drawing/2016/5/9/chartex" xmlns:cx4="http://schemas.microsoft.com/office/drawing/2016/5/10/chartex" xmlns:cx5="http://schemas.microsoft.com/office/drawing/2016/5/11/chartex" xmlns:cx6="http://schemas.microsoft.com/office/drawing/2016/5/12/chartex" xmlns:cx7="http://schemas.microsoft.com/office/drawing/2016/5/13/chartex" xmlns:cx8="http://schemas.microsoft.com/office/drawing/2016/5/14/chartex" xmlns:mc="http://schemas.openxmlformats.org/markup-compatibility/2006" xmlns:aink="http://schemas.microsoft.com/office/drawing/2016/ink" xmlns:am3d="http://schemas.microsoft.com/office/drawing/2017/model3d" xmlns:o="urn:schemas-microsoft-com:office:office" xmlns:r="http://schemas.openxmlformats.org/officeDocument/2006/relationships" xmlns:m="http://schemas.openxmlformats.org/officeDocument/2006/math" xmlns:v="urn:schemas-microsoft-com:vml" xmlns:wp14="http://schemas.microsoft.com/office/word/2010/wordprocessingDrawing" xmlns:wp="http://schemas.openxmlformats.org/drawingml/2006/wordprocessingDrawing" xmlns:w10="urn:schemas-microsoft-com:office:word" xmlns:w="http://schemas.openxmlformats.org/wordprocessingml/2006/main" xmlns:w14="http://schemas.microsoft.com/office/word/2010/wordml" xmlns:w15="http://schemas.microsoft.com/office/word/2012/wordml" xmlns:w16cex="http://schemas.microsoft.com/office/word/2018/wordml/cex" xmlns:w16cid="http://schemas.microsoft.com/office/word/2016/wordml/cid" xmlns:w16="http://schemas.microsoft.com/office/word/2018/wordml" xmlns:w16sdtdh="http://schemas.microsoft.com/office/word/2020/wordml/sdtdatahash" xmlns:w16se="http://schemas.microsoft.com/office/word/2015/wordml/symex" xmlns:wpg="http://schemas.microsoft.com/office/word/2010/wordprocessingGroup" xmlns:wpi="http://schemas.microsoft.com/office/word/2010/wordprocessingInk" xmlns:wne="http://schemas.microsoft.com/office/word/2006/wordml" xmlns:wps="http://schemas.microsoft.com/office/word/2010/wordprocessingShape" mc:Ignorable="w14 w15 w16se w16cid w16 w16cex w16sdtdh wp14">
   <w:body>
     <w:p>
       <w:pPr>
@@ -1153,10 +1153,10 @@
           <w:noProof/>
         </w:rPr>
         <w:drawing>
-          <wp:inline distT="0" distB="0" distL="0" distR="0" wp14:anchorId="40F99105" wp14:editId="0D85B45E">
-            <wp:extent cx="5940425" cy="3088640"/>
+          <wp:inline distT="0" distB="0" distL="0" distR="0" wp14:anchorId="705E66F6" wp14:editId="3A4452A2">
+            <wp:extent cx="5940425" cy="2728595"/>
             <wp:effectExtent l="0" t="0" r="3175" b="0"/>
-            <wp:docPr id="17" name="Рисунок 17"/>
+            <wp:docPr id="6" name="Рисунок 6"/>
             <wp:cNvGraphicFramePr>
               <a:graphicFrameLocks xmlns:a="http://schemas.openxmlformats.org/drawingml/2006/main" noChangeAspect="1"/>
             </wp:cNvGraphicFramePr>
@@ -1176,7 +1176,7 @@
                   <pic:spPr>
                     <a:xfrm>
                       <a:off x="0" y="0"/>
-                      <a:ext cx="5940425" cy="3088640"/>
+                      <a:ext cx="5940425" cy="2728595"/>
                     </a:xfrm>
                     <a:prstGeom prst="rect">
                       <a:avLst/>
@@ -1188,8 +1188,6 @@
           </wp:inline>
         </w:drawing>
       </w:r>
-      <w:bookmarkStart w:id="1" w:name="_GoBack"/>
-      <w:bookmarkEnd w:id="1"/>
     </w:p>
     <w:p>
       <w:pPr>
@@ -1223,17 +1221,13 @@
       </w:r>
       <w:r>
         <w:rPr>
-          <w:b/>
-          <w:bCs/>
-          <w:noProof/>
-          <w:sz w:val="28"/>
-          <w:szCs w:val="28"/>
+          <w:noProof/>
         </w:rPr>
         <w:drawing>
-          <wp:inline distT="0" distB="0" distL="0" distR="0" wp14:anchorId="191EA8F9" wp14:editId="48450E7B">
-            <wp:extent cx="5734850" cy="1371791"/>
-            <wp:effectExtent l="0" t="0" r="0" b="0"/>
-            <wp:docPr id="15" name="Рисунок 15"/>
+          <wp:inline distT="0" distB="0" distL="0" distR="0" wp14:anchorId="124B8C15" wp14:editId="6FAF2FBE">
+            <wp:extent cx="5940425" cy="1362075"/>
+            <wp:effectExtent l="0" t="0" r="3175" b="9525"/>
+            <wp:docPr id="14" name="Рисунок 14"/>
             <wp:cNvGraphicFramePr>
               <a:graphicFrameLocks xmlns:a="http://schemas.openxmlformats.org/drawingml/2006/main" noChangeAspect="1"/>
             </wp:cNvGraphicFramePr>
@@ -1253,7 +1247,7 @@
                   <pic:spPr>
                     <a:xfrm>
                       <a:off x="0" y="0"/>
-                      <a:ext cx="5734850" cy="1371791"/>
+                      <a:ext cx="5940425" cy="1362075"/>
                     </a:xfrm>
                     <a:prstGeom prst="rect">
                       <a:avLst/>
@@ -1362,7 +1356,7 @@
 </file>
 
 <file path=word/styles.xml><?xml version="1.0" encoding="utf-8"?>
-<w:styles xmlns:mc="http://schemas.openxmlformats.org/markup-compatibility/2006" xmlns:r="http://schemas.openxmlformats.org/officeDocument/2006/relationships" xmlns:w="http://schemas.openxmlformats.org/wordprocessingml/2006/main" xmlns:w14="http://schemas.microsoft.com/office/word/2010/wordml" xmlns:w15="http://schemas.microsoft.com/office/word/2012/wordml" xmlns:w16cid="http://schemas.microsoft.com/office/word/2016/wordml/cid" xmlns:w16se="http://schemas.microsoft.com/office/word/2015/wordml/symex" mc:Ignorable="w14 w15 w16se w16cid">
+<w:styles xmlns:mc="http://schemas.openxmlformats.org/markup-compatibility/2006" xmlns:r="http://schemas.openxmlformats.org/officeDocument/2006/relationships" xmlns:w="http://schemas.openxmlformats.org/wordprocessingml/2006/main" xmlns:w14="http://schemas.microsoft.com/office/word/2010/wordml" xmlns:w15="http://schemas.microsoft.com/office/word/2012/wordml" xmlns:w16cex="http://schemas.microsoft.com/office/word/2018/wordml/cex" xmlns:w16cid="http://schemas.microsoft.com/office/word/2016/wordml/cid" xmlns:w16="http://schemas.microsoft.com/office/word/2018/wordml" xmlns:w16sdtdh="http://schemas.microsoft.com/office/word/2020/wordml/sdtdatahash" xmlns:w16se="http://schemas.microsoft.com/office/word/2015/wordml/symex" mc:Ignorable="w14 w15 w16se w16cid w16 w16cex w16sdtdh">
   <w:docDefaults>
     <w:rPrDefault>
       <w:rPr>
@@ -1378,7 +1372,7 @@
       </w:pPr>
     </w:pPrDefault>
   </w:docDefaults>
-  <w:latentStyles w:defLockedState="0" w:defUIPriority="99" w:defSemiHidden="0" w:defUnhideWhenUsed="0" w:defQFormat="0" w:count="377">
+  <w:latentStyles w:defLockedState="0" w:defUIPriority="99" w:defSemiHidden="0" w:defUnhideWhenUsed="0" w:defQFormat="0" w:count="376">
     <w:lsdException w:name="Normal" w:uiPriority="0" w:qFormat="1"/>
     <w:lsdException w:name="heading 1" w:uiPriority="9" w:qFormat="1"/>
     <w:lsdException w:name="heading 2" w:semiHidden="1" w:uiPriority="9" w:unhideWhenUsed="1" w:qFormat="1"/>
@@ -1484,6 +1478,7 @@
     <w:lsdException w:name="HTML Sample" w:semiHidden="1" w:unhideWhenUsed="1"/>
     <w:lsdException w:name="HTML Typewriter" w:semiHidden="1" w:unhideWhenUsed="1"/>
     <w:lsdException w:name="HTML Variable" w:semiHidden="1" w:unhideWhenUsed="1"/>
+    <w:lsdException w:name="Normal Table" w:semiHidden="1" w:unhideWhenUsed="1"/>
     <w:lsdException w:name="annotation subject" w:semiHidden="1" w:unhideWhenUsed="1"/>
     <w:lsdException w:name="No List" w:semiHidden="1" w:unhideWhenUsed="1"/>
     <w:lsdException w:name="Outline List 1" w:semiHidden="1" w:unhideWhenUsed="1"/>
@@ -1530,8 +1525,10 @@
     <w:lsdException w:name="Table Subtle 2" w:semiHidden="1" w:unhideWhenUsed="1"/>
     <w:lsdException w:name="Table Web 1" w:semiHidden="1" w:unhideWhenUsed="1"/>
     <w:lsdException w:name="Table Web 2" w:semiHidden="1" w:unhideWhenUsed="1"/>
+    <w:lsdException w:name="Table Web 3" w:semiHidden="1" w:unhideWhenUsed="1"/>
     <w:lsdException w:name="Balloon Text" w:semiHidden="1" w:unhideWhenUsed="1"/>
     <w:lsdException w:name="Table Grid" w:uiPriority="39"/>
+    <w:lsdException w:name="Table Theme" w:semiHidden="1" w:unhideWhenUsed="1"/>
     <w:lsdException w:name="Placeholder Text" w:semiHidden="1"/>
     <w:lsdException w:name="No Spacing" w:uiPriority="1" w:qFormat="1"/>
     <w:lsdException w:name="Light Shading" w:uiPriority="60"/>
@@ -1752,7 +1749,6 @@
     <w:lsdException w:name="Hashtag" w:semiHidden="1" w:unhideWhenUsed="1"/>
     <w:lsdException w:name="Unresolved Mention" w:semiHidden="1" w:unhideWhenUsed="1"/>
     <w:lsdException w:name="Smart Link" w:semiHidden="1" w:unhideWhenUsed="1"/>
-    <w:lsdException w:name="Smart Link Error" w:semiHidden="1" w:unhideWhenUsed="1"/>
   </w:latentStyles>
   <w:style w:type="paragraph" w:default="1" w:styleId="a">
     <w:name w:val="Normal"/>
